--- a/course reviews/Student_38_Course_400.docx
+++ b/course reviews/Student_38_Course_400.docx
@@ -4,25 +4,33 @@
   <w:body>
     <w:p>
       <w:r>
-        <w:t>Year of study: Sophomore</w:t>
+        <w:t>Year of study: Junior, Senior</w:t>
       </w:r>
     </w:p>
     <w:p>
       <w:r>
-        <w:t>a) Digital Logic Circuits (EE-220)</w:t>
-        <w:br/>
-        <w:t>b) EE220; DLC instructor is Cool, and classes are FUN also workload is normal. Labs are also Interesting. he just makes learning a lot more fun and if you’re consistent it’s easier to score as well. Take good notes. workload is avg.</w:t>
-        <w:br/>
-        <w:t>c) 2</w:t>
+        <w:t>Semesters offered: Fall</w:t>
       </w:r>
     </w:p>
     <w:p>
       <w:r>
-        <w:t>Gpa: a) Digital Logic Circuits (EE-220)</w:t>
+        <w:t>Course aliases: CS360, OS, OS 360, OP System</w:t>
+      </w:r>
+    </w:p>
+    <w:p>
+      <w:r>
+        <w:t>Course review:</w:t>
         <w:br/>
-        <w:t>b) EE220; DLC instructor is Cool, and classes are FUN also workload is normal. Labs are also Interesting. he just makes learning a lot more fun and if you’re consistent it’s easier to score as well. Take good notes. workload is avg.</w:t>
+        <w:t>a)Operating Systems (CS-360)</w:t>
         <w:br/>
-        <w:t>c) 2</w:t>
+        <w:t>b) Taking OS would be important if you're doing a systems based sproj that requires an understanding for say how the linux Operating system works. My sproj is heavily OS based, so I wouldn't be doing this project if I hadn't taken OS. And my supervisor asked my OS grade for this very reason. So if you know already that you dont want to pursue the systems side in the future, and you have a different domain in mind, then you can surely defer OS for senior year. Otherwise, I would recommend to take OS if you want to explore this domain.</w:t>
+        <w:br/>
+        <w:t>c) Course difficulty was a 3.</w:t>
+      </w:r>
+    </w:p>
+    <w:p>
+      <w:r>
+        <w:t>GPA: 3.60-4.00</w:t>
       </w:r>
     </w:p>
     <w:sectPr>
